--- a/Product Implementation Plan V1.1.docx
+++ b/Product Implementation Plan V1.1.docx
@@ -1137,8 +1137,6 @@
     </w:p>
     <w:p>
       <w:pPr>
-        <w:pStyle w:val="NoSpacing"/>
-        <w:bidi/>
         <w:rPr>
           <w:rStyle w:val="Strong"/>
           <w:rFonts w:ascii="Tahoma" w:hAnsi="Tahoma" w:cs="Tahoma"/>
@@ -1152,6 +1150,377 @@
           <w:rtl/>
         </w:rPr>
       </w:pPr>
+      <w:r>
+        <w:rPr>
+          <w:rStyle w:val="Strong"/>
+          <w:rFonts w:ascii="Tahoma" w:hAnsi="Tahoma" w:cs="Tahoma"/>
+          <w:b w:val="0"/>
+          <w:bCs w:val="0"/>
+          <w:i/>
+          <w:iCs/>
+          <w:color w:val="000000" w:themeColor="text1"/>
+          <w:sz w:val="24"/>
+          <w:szCs w:val="24"/>
+          <w:rtl/>
+        </w:rPr>
+        <w:br w:type="page"/>
+      </w:r>
+    </w:p>
+    <w:p>
+      <w:pPr>
+        <w:pStyle w:val="Heading1"/>
+        <w:bidi/>
+        <w:jc w:val="center"/>
+        <w:rPr>
+          <w:rStyle w:val="Strong"/>
+          <w:rFonts w:ascii="Tahoma" w:hAnsi="Tahoma" w:cs="Tahoma"/>
+          <w:b w:val="0"/>
+          <w:bCs w:val="0"/>
+          <w:i/>
+          <w:iCs/>
+          <w:color w:val="000000" w:themeColor="text1"/>
+          <w:sz w:val="36"/>
+          <w:szCs w:val="36"/>
+          <w:u w:val="single"/>
+          <w:rtl/>
+        </w:rPr>
+      </w:pPr>
+      <w:r>
+        <w:rPr>
+          <w:rStyle w:val="Strong"/>
+          <w:rFonts w:ascii="Tahoma" w:hAnsi="Tahoma" w:cs="Tahoma" w:hint="cs"/>
+          <w:b w:val="0"/>
+          <w:bCs w:val="0"/>
+          <w:i/>
+          <w:iCs/>
+          <w:color w:val="000000" w:themeColor="text1"/>
+          <w:sz w:val="36"/>
+          <w:szCs w:val="36"/>
+          <w:u w:val="single"/>
+          <w:rtl/>
+        </w:rPr>
+        <w:lastRenderedPageBreak/>
+        <w:t>ארכיטקטורה</w:t>
+      </w:r>
+    </w:p>
+    <w:p>
+      <w:pPr>
+        <w:bidi/>
+        <w:rPr>
+          <w:rtl/>
+        </w:rPr>
+      </w:pPr>
+    </w:p>
+    <w:p>
+      <w:pPr>
+        <w:pStyle w:val="NoSpacing"/>
+        <w:bidi/>
+        <w:rPr>
+          <w:rStyle w:val="Strong"/>
+          <w:rFonts w:ascii="Tahoma" w:hAnsi="Tahoma" w:cs="Tahoma"/>
+          <w:b w:val="0"/>
+          <w:bCs w:val="0"/>
+          <w:sz w:val="24"/>
+          <w:szCs w:val="24"/>
+          <w:lang w:val="en-US"/>
+        </w:rPr>
+      </w:pPr>
+      <w:r>
+        <w:rPr>
+          <w:rStyle w:val="Strong"/>
+          <w:rFonts w:ascii="Tahoma" w:hAnsi="Tahoma" w:cs="Tahoma" w:hint="cs"/>
+          <w:b w:val="0"/>
+          <w:bCs w:val="0"/>
+          <w:sz w:val="24"/>
+          <w:szCs w:val="24"/>
+          <w:rtl/>
+          <w:lang w:val="en-US"/>
+        </w:rPr>
+        <w:t>לרוב</w:t>
+      </w:r>
+      <w:r>
+        <w:rPr>
+          <w:rStyle w:val="Strong"/>
+          <w:rFonts w:ascii="Tahoma" w:hAnsi="Tahoma" w:cs="Tahoma" w:hint="cs"/>
+          <w:b w:val="0"/>
+          <w:bCs w:val="0"/>
+          <w:sz w:val="24"/>
+          <w:szCs w:val="24"/>
+          <w:rtl/>
+          <w:lang w:val="en-US"/>
+        </w:rPr>
+        <w:t xml:space="preserve">וט </w:t>
+      </w:r>
+      <w:r>
+        <w:rPr>
+          <w:rStyle w:val="Strong"/>
+          <w:rFonts w:ascii="Tahoma" w:hAnsi="Tahoma" w:cs="Tahoma" w:hint="cs"/>
+          <w:b w:val="0"/>
+          <w:bCs w:val="0"/>
+          <w:sz w:val="24"/>
+          <w:szCs w:val="24"/>
+          <w:rtl/>
+          <w:lang w:val="en-US"/>
+        </w:rPr>
+        <w:t>זה יש את הממשקים הבאים:</w:t>
+      </w:r>
+    </w:p>
+    <w:p>
+      <w:pPr>
+        <w:pStyle w:val="NoSpacing"/>
+        <w:numPr>
+          <w:ilvl w:val="0"/>
+          <w:numId w:val="1"/>
+        </w:numPr>
+        <w:bidi/>
+        <w:rPr>
+          <w:rFonts w:ascii="Tahoma" w:hAnsi="Tahoma" w:cs="Tahoma"/>
+          <w:sz w:val="24"/>
+          <w:szCs w:val="24"/>
+          <w:lang w:val="en-US"/>
+        </w:rPr>
+      </w:pPr>
+      <w:r>
+        <w:rPr>
+          <w:rFonts w:ascii="Tahoma" w:hAnsi="Tahoma" w:cs="Tahoma" w:hint="cs"/>
+          <w:sz w:val="24"/>
+          <w:szCs w:val="24"/>
+          <w:rtl/>
+          <w:lang w:val="en-US"/>
+        </w:rPr>
+        <w:t>תקשורת בין חיישני המרחק (אינפרה אדום), תקשורת חד חוטי שעובד על מתח אנלוגי לפי רמת קירוב לצבעים הלבן והשחור.</w:t>
+      </w:r>
+    </w:p>
+    <w:p>
+      <w:pPr>
+        <w:pStyle w:val="NoSpacing"/>
+        <w:numPr>
+          <w:ilvl w:val="0"/>
+          <w:numId w:val="1"/>
+        </w:numPr>
+        <w:bidi/>
+        <w:rPr>
+          <w:rFonts w:ascii="Tahoma" w:hAnsi="Tahoma" w:cs="Tahoma"/>
+          <w:sz w:val="24"/>
+          <w:szCs w:val="24"/>
+          <w:lang w:val="en-US"/>
+        </w:rPr>
+      </w:pPr>
+      <w:r>
+        <w:rPr>
+          <w:rFonts w:ascii="Tahoma" w:hAnsi="Tahoma" w:cs="Tahoma" w:hint="cs"/>
+          <w:sz w:val="24"/>
+          <w:szCs w:val="24"/>
+          <w:rtl/>
+          <w:lang w:val="en-US"/>
+        </w:rPr>
+        <w:t xml:space="preserve">תקשורת </w:t>
+      </w:r>
+      <w:r>
+        <w:rPr>
+          <w:rFonts w:ascii="Tahoma" w:hAnsi="Tahoma" w:cs="Tahoma" w:hint="cs"/>
+          <w:sz w:val="24"/>
+          <w:szCs w:val="24"/>
+          <w:lang w:val="en-US"/>
+        </w:rPr>
+        <w:t>PWM</w:t>
+      </w:r>
+      <w:r>
+        <w:rPr>
+          <w:rFonts w:ascii="Tahoma" w:hAnsi="Tahoma" w:cs="Tahoma" w:hint="cs"/>
+          <w:sz w:val="24"/>
+          <w:szCs w:val="24"/>
+          <w:rtl/>
+          <w:lang w:val="en-US"/>
+        </w:rPr>
+        <w:t xml:space="preserve"> בין הבקר הראשי לבקר מנוע,</w:t>
+      </w:r>
+      <w:r>
+        <w:rPr>
+          <w:rFonts w:ascii="Tahoma" w:hAnsi="Tahoma" w:cs="Tahoma" w:hint="cs"/>
+          <w:sz w:val="24"/>
+          <w:szCs w:val="24"/>
+          <w:rtl/>
+          <w:lang w:val="en-US"/>
+        </w:rPr>
+        <w:t xml:space="preserve"> כאשר הבקר מנוע מספק יותר </w:t>
+      </w:r>
+      <w:r>
+        <w:rPr>
+          <w:rFonts w:ascii="Tahoma" w:hAnsi="Tahoma" w:cs="Tahoma" w:hint="cs"/>
+          <w:sz w:val="24"/>
+          <w:szCs w:val="24"/>
+          <w:rtl/>
+          <w:lang w:val="en-US"/>
+        </w:rPr>
+        <w:t>זרם ל</w:t>
+      </w:r>
+      <w:r>
+        <w:rPr>
+          <w:rFonts w:ascii="Tahoma" w:hAnsi="Tahoma" w:cs="Tahoma" w:hint="cs"/>
+          <w:sz w:val="24"/>
+          <w:szCs w:val="24"/>
+          <w:rtl/>
+          <w:lang w:val="en-US"/>
+        </w:rPr>
+        <w:t>מנועים</w:t>
+      </w:r>
+      <w:r>
+        <w:rPr>
+          <w:rFonts w:ascii="Tahoma" w:hAnsi="Tahoma" w:cs="Tahoma" w:hint="cs"/>
+          <w:sz w:val="24"/>
+          <w:szCs w:val="24"/>
+          <w:rtl/>
+          <w:lang w:val="en-US"/>
+        </w:rPr>
+        <w:t>, ומגן מפני קפיצות מתח. במקרה זה השתמשנו ב"</w:t>
+      </w:r>
+      <w:r>
+        <w:rPr>
+          <w:rFonts w:ascii="Tahoma" w:hAnsi="Tahoma" w:cs="Tahoma" w:hint="cs"/>
+          <w:sz w:val="24"/>
+          <w:szCs w:val="24"/>
+          <w:lang w:val="en-US"/>
+        </w:rPr>
+        <w:t>SHIELD</w:t>
+      </w:r>
+      <w:r>
+        <w:rPr>
+          <w:rFonts w:ascii="Tahoma" w:hAnsi="Tahoma" w:cs="Tahoma" w:hint="cs"/>
+          <w:sz w:val="24"/>
+          <w:szCs w:val="24"/>
+          <w:rtl/>
+          <w:lang w:val="en-US"/>
+        </w:rPr>
+        <w:t>", לוח שרוכב על הבקר ומאפשר ממשק קל וברור עם המנועים.</w:t>
+      </w:r>
+    </w:p>
+    <w:p>
+      <w:pPr>
+        <w:pStyle w:val="NoSpacing"/>
+        <w:numPr>
+          <w:ilvl w:val="0"/>
+          <w:numId w:val="1"/>
+        </w:numPr>
+        <w:bidi/>
+        <w:rPr>
+          <w:rFonts w:ascii="Tahoma" w:hAnsi="Tahoma" w:cs="Tahoma"/>
+          <w:sz w:val="24"/>
+          <w:szCs w:val="24"/>
+          <w:lang w:val="en-US"/>
+        </w:rPr>
+      </w:pPr>
+      <w:r>
+        <w:rPr>
+          <w:rFonts w:ascii="Tahoma" w:hAnsi="Tahoma" w:cs="Tahoma" w:hint="cs"/>
+          <w:sz w:val="24"/>
+          <w:szCs w:val="24"/>
+          <w:rtl/>
+          <w:lang w:val="en-US"/>
+        </w:rPr>
+        <w:t xml:space="preserve">במהלך התחרות, חובה על הרובוט לעצור ולזהות צבע של מכשול שיושם באמצע המסלול, ולדווח למשתמש/צופים. לשם כך, יש </w:t>
+      </w:r>
+      <w:r>
+        <w:rPr>
+          <w:rFonts w:ascii="Tahoma" w:hAnsi="Tahoma" w:cs="Tahoma" w:hint="cs"/>
+          <w:sz w:val="24"/>
+          <w:szCs w:val="24"/>
+          <w:lang w:val="en-US"/>
+        </w:rPr>
+        <w:t xml:space="preserve">LED </w:t>
+      </w:r>
+      <w:r>
+        <w:rPr>
+          <w:rFonts w:ascii="Tahoma" w:hAnsi="Tahoma" w:cs="Tahoma" w:hint="cs"/>
+          <w:sz w:val="24"/>
+          <w:szCs w:val="24"/>
+          <w:rtl/>
+          <w:lang w:val="en-US"/>
+        </w:rPr>
+        <w:t xml:space="preserve"> שנדלק בהתאם לצבע של המכשול.</w:t>
+      </w:r>
+    </w:p>
+    <w:p>
+      <w:pPr>
+        <w:pStyle w:val="NoSpacing"/>
+        <w:numPr>
+          <w:ilvl w:val="0"/>
+          <w:numId w:val="1"/>
+        </w:numPr>
+        <w:bidi/>
+        <w:rPr>
+          <w:rFonts w:ascii="Tahoma" w:hAnsi="Tahoma" w:cs="Tahoma"/>
+          <w:sz w:val="24"/>
+          <w:szCs w:val="24"/>
+          <w:lang w:val="en-US"/>
+        </w:rPr>
+      </w:pPr>
+      <w:r>
+        <w:rPr>
+          <w:rFonts w:ascii="Tahoma" w:hAnsi="Tahoma" w:cs="Tahoma" w:hint="cs"/>
+          <w:sz w:val="24"/>
+          <w:szCs w:val="24"/>
+          <w:rtl/>
+          <w:lang w:val="en-US"/>
+        </w:rPr>
+        <w:t xml:space="preserve">הרובוט משתמש במנגנון המדמה מנגנון </w:t>
+      </w:r>
+      <w:r>
+        <w:rPr>
+          <w:rFonts w:ascii="Tahoma" w:hAnsi="Tahoma" w:cs="Tahoma" w:hint="cs"/>
+          <w:sz w:val="24"/>
+          <w:szCs w:val="24"/>
+          <w:lang w:val="en-US"/>
+        </w:rPr>
+        <w:t>PID</w:t>
+      </w:r>
+      <w:r>
+        <w:rPr>
+          <w:rFonts w:ascii="Tahoma" w:hAnsi="Tahoma" w:cs="Tahoma" w:hint="cs"/>
+          <w:sz w:val="24"/>
+          <w:szCs w:val="24"/>
+          <w:rtl/>
+          <w:lang w:val="en-US"/>
+        </w:rPr>
+        <w:t>, כך שיש חשיבות לא רק לסטייה עצמה, אלה גם לקצב שינוי הסטייה.</w:t>
+      </w:r>
+    </w:p>
+    <w:p>
+      <w:pPr>
+        <w:pStyle w:val="NoSpacing"/>
+        <w:numPr>
+          <w:ilvl w:val="0"/>
+          <w:numId w:val="1"/>
+        </w:numPr>
+        <w:bidi/>
+        <w:rPr>
+          <w:rFonts w:ascii="Tahoma" w:hAnsi="Tahoma" w:cs="Tahoma"/>
+          <w:sz w:val="24"/>
+          <w:szCs w:val="24"/>
+          <w:rtl/>
+          <w:lang w:val="en-US"/>
+        </w:rPr>
+      </w:pPr>
+      <w:r>
+        <w:rPr>
+          <w:rFonts w:ascii="Tahoma" w:hAnsi="Tahoma" w:cs="Tahoma" w:hint="cs"/>
+          <w:sz w:val="24"/>
+          <w:szCs w:val="24"/>
+          <w:rtl/>
+          <w:lang w:val="en-US"/>
+        </w:rPr>
+        <w:t>הדגש בבניית הרובוט היה בעיקר על פיתוח אלגוריתם מהיר ויעיל, וגם להגדיל עד כמה שאפשר את מהירותו הממוצעת/לינארית.</w:t>
+      </w:r>
+      <w:r>
+        <w:rPr>
+          <w:rFonts w:ascii="Tahoma" w:hAnsi="Tahoma" w:cs="Tahoma" w:hint="cs"/>
+          <w:sz w:val="24"/>
+          <w:szCs w:val="24"/>
+          <w:rtl/>
+          <w:lang w:val="en-US"/>
+        </w:rPr>
+        <w:t xml:space="preserve"> </w:t>
+      </w:r>
     </w:p>
     <w:sectPr>
       <w:pgSz w:w="11906" w:h="16838"/>
@@ -1161,6 +1530,127 @@
     </w:sectPr>
   </w:body>
 </w:document>
+</file>
+
+<file path=word/numbering.xml><?xml version="1.0" encoding="utf-8"?>
+<w:numbering xmlns:wpc="http://schemas.microsoft.com/office/word/2010/wordprocessingCanvas" xmlns:cx="http://schemas.microsoft.com/office/drawing/2014/chartex" xmlns:cx1="http://schemas.microsoft.com/office/drawing/2015/9/8/chartex" xmlns:cx2="http://schemas.microsoft.com/office/drawing/2015/10/21/chartex" xmlns:cx3="http://schemas.microsoft.com/office/drawing/2016/5/9/chartex" xmlns:cx4="http://schemas.microsoft.com/office/drawing/2016/5/10/chartex" xmlns:cx5="http://schemas.microsoft.com/office/drawing/2016/5/11/chartex" xmlns:cx6="http://schemas.microsoft.com/office/drawing/2016/5/12/chartex" xmlns:cx7="http://schemas.microsoft.com/office/drawing/2016/5/13/chartex" xmlns:cx8="http://schemas.microsoft.com/office/drawing/2016/5/14/chartex" xmlns:mc="http://schemas.openxmlformats.org/markup-compatibility/2006" xmlns:aink="http://schemas.microsoft.com/office/drawing/2016/ink" xmlns:am3d="http://schemas.microsoft.com/office/drawing/2017/model3d" xmlns:o="urn:schemas-microsoft-com:office:office" xmlns:r="http://schemas.openxmlformats.org/officeDocument/2006/relationships" xmlns:m="http://schemas.openxmlformats.org/officeDocument/2006/math" xmlns:v="urn:schemas-microsoft-com:vml" xmlns:wp14="http://schemas.microsoft.com/office/word/2010/wordprocessingDrawing" xmlns:wp="http://schemas.openxmlformats.org/drawingml/2006/wordprocessingDrawing" xmlns:w10="urn:schemas-microsoft-com:office:word" xmlns:w="http://schemas.openxmlformats.org/wordprocessingml/2006/main" xmlns:w14="http://schemas.microsoft.com/office/word/2010/wordml" xmlns:w15="http://schemas.microsoft.com/office/word/2012/wordml" xmlns:w16cex="http://schemas.microsoft.com/office/word/2018/wordml/cex" xmlns:w16cid="http://schemas.microsoft.com/office/word/2016/wordml/cid" xmlns:w16="http://schemas.microsoft.com/office/word/2018/wordml" xmlns:w16sdtdh="http://schemas.microsoft.com/office/word/2020/wordml/sdtdatahash" xmlns:w16se="http://schemas.microsoft.com/office/word/2015/wordml/symex" xmlns:wpg="http://schemas.microsoft.com/office/word/2010/wordprocessingGroup" xmlns:wpi="http://schemas.microsoft.com/office/word/2010/wordprocessingInk" xmlns:wne="http://schemas.microsoft.com/office/word/2006/wordml" xmlns:wps="http://schemas.microsoft.com/office/word/2010/wordprocessingShape" mc:Ignorable="w14 w15 w16se w16cid w16 w16cex w16sdtdh wp14">
+  <w:abstractNum w:abstractNumId="0" w15:restartNumberingAfterBreak="0">
+    <w:nsid w:val="2E425BF2"/>
+    <w:multiLevelType w:val="hybridMultilevel"/>
+    <w:tmpl w:val="1EF29108"/>
+    <w:lvl w:ilvl="0" w:tplc="20000001">
+      <w:start w:val="1"/>
+      <w:numFmt w:val="bullet"/>
+      <w:lvlText w:val=""/>
+      <w:lvlJc w:val="left"/>
+      <w:pPr>
+        <w:ind w:left="720" w:hanging="360"/>
+      </w:pPr>
+      <w:rPr>
+        <w:rFonts w:ascii="Symbol" w:hAnsi="Symbol" w:hint="default"/>
+      </w:rPr>
+    </w:lvl>
+    <w:lvl w:ilvl="1" w:tplc="20000003" w:tentative="1">
+      <w:start w:val="1"/>
+      <w:numFmt w:val="bullet"/>
+      <w:lvlText w:val="o"/>
+      <w:lvlJc w:val="left"/>
+      <w:pPr>
+        <w:ind w:left="1440" w:hanging="360"/>
+      </w:pPr>
+      <w:rPr>
+        <w:rFonts w:ascii="Courier New" w:hAnsi="Courier New" w:cs="Courier New" w:hint="default"/>
+      </w:rPr>
+    </w:lvl>
+    <w:lvl w:ilvl="2" w:tplc="20000005" w:tentative="1">
+      <w:start w:val="1"/>
+      <w:numFmt w:val="bullet"/>
+      <w:lvlText w:val=""/>
+      <w:lvlJc w:val="left"/>
+      <w:pPr>
+        <w:ind w:left="2160" w:hanging="360"/>
+      </w:pPr>
+      <w:rPr>
+        <w:rFonts w:ascii="Wingdings" w:hAnsi="Wingdings" w:hint="default"/>
+      </w:rPr>
+    </w:lvl>
+    <w:lvl w:ilvl="3" w:tplc="20000001" w:tentative="1">
+      <w:start w:val="1"/>
+      <w:numFmt w:val="bullet"/>
+      <w:lvlText w:val=""/>
+      <w:lvlJc w:val="left"/>
+      <w:pPr>
+        <w:ind w:left="2880" w:hanging="360"/>
+      </w:pPr>
+      <w:rPr>
+        <w:rFonts w:ascii="Symbol" w:hAnsi="Symbol" w:hint="default"/>
+      </w:rPr>
+    </w:lvl>
+    <w:lvl w:ilvl="4" w:tplc="20000003" w:tentative="1">
+      <w:start w:val="1"/>
+      <w:numFmt w:val="bullet"/>
+      <w:lvlText w:val="o"/>
+      <w:lvlJc w:val="left"/>
+      <w:pPr>
+        <w:ind w:left="3600" w:hanging="360"/>
+      </w:pPr>
+      <w:rPr>
+        <w:rFonts w:ascii="Courier New" w:hAnsi="Courier New" w:cs="Courier New" w:hint="default"/>
+      </w:rPr>
+    </w:lvl>
+    <w:lvl w:ilvl="5" w:tplc="20000005" w:tentative="1">
+      <w:start w:val="1"/>
+      <w:numFmt w:val="bullet"/>
+      <w:lvlText w:val=""/>
+      <w:lvlJc w:val="left"/>
+      <w:pPr>
+        <w:ind w:left="4320" w:hanging="360"/>
+      </w:pPr>
+      <w:rPr>
+        <w:rFonts w:ascii="Wingdings" w:hAnsi="Wingdings" w:hint="default"/>
+      </w:rPr>
+    </w:lvl>
+    <w:lvl w:ilvl="6" w:tplc="20000001" w:tentative="1">
+      <w:start w:val="1"/>
+      <w:numFmt w:val="bullet"/>
+      <w:lvlText w:val=""/>
+      <w:lvlJc w:val="left"/>
+      <w:pPr>
+        <w:ind w:left="5040" w:hanging="360"/>
+      </w:pPr>
+      <w:rPr>
+        <w:rFonts w:ascii="Symbol" w:hAnsi="Symbol" w:hint="default"/>
+      </w:rPr>
+    </w:lvl>
+    <w:lvl w:ilvl="7" w:tplc="20000003" w:tentative="1">
+      <w:start w:val="1"/>
+      <w:numFmt w:val="bullet"/>
+      <w:lvlText w:val="o"/>
+      <w:lvlJc w:val="left"/>
+      <w:pPr>
+        <w:ind w:left="5760" w:hanging="360"/>
+      </w:pPr>
+      <w:rPr>
+        <w:rFonts w:ascii="Courier New" w:hAnsi="Courier New" w:cs="Courier New" w:hint="default"/>
+      </w:rPr>
+    </w:lvl>
+    <w:lvl w:ilvl="8" w:tplc="20000005" w:tentative="1">
+      <w:start w:val="1"/>
+      <w:numFmt w:val="bullet"/>
+      <w:lvlText w:val=""/>
+      <w:lvlJc w:val="left"/>
+      <w:pPr>
+        <w:ind w:left="6480" w:hanging="360"/>
+      </w:pPr>
+      <w:rPr>
+        <w:rFonts w:ascii="Wingdings" w:hAnsi="Wingdings" w:hint="default"/>
+      </w:rPr>
+    </w:lvl>
+  </w:abstractNum>
+  <w:num w:numId="1">
+    <w:abstractNumId w:val="0"/>
+  </w:num>
+</w:numbering>
 </file>
 
 <file path=word/styles.xml><?xml version="1.0" encoding="utf-8"?>
